--- a/how_to_test.docx
+++ b/how_to_test.docx
@@ -5,6 +5,16 @@
     <w:p/>
     <w:p/>
     <w:p>
+      <w:r>
+        <w:rPr>
+          <w:b/>
+          <w:bCs/>
+        </w:rPr>
+        <w:t>Step 1:</w:t>
+      </w:r>
+      <w:r>
+        <w:t xml:space="preserve"> </w:t>
+      </w:r>
       <w:r>
         <w:t>Select a txt to test</w:t>
       </w:r>
@@ -54,6 +64,30 @@
     <w:p/>
     <w:p>
       <w:r>
+        <w:rPr>
+          <w:b/>
+          <w:bCs/>
+        </w:rPr>
+        <w:t xml:space="preserve">Step </w:t>
+      </w:r>
+      <w:r>
+        <w:rPr>
+          <w:b/>
+          <w:bCs/>
+        </w:rPr>
+        <w:t>2</w:t>
+      </w:r>
+      <w:r>
+        <w:rPr>
+          <w:b/>
+          <w:bCs/>
+        </w:rPr>
+        <w:t>:</w:t>
+      </w:r>
+      <w:r>
+        <w:t xml:space="preserve"> </w:t>
+      </w:r>
+      <w:r>
         <w:t>Find the txt file id</w:t>
       </w:r>
     </w:p>
@@ -104,6 +138,30 @@
     <w:p/>
     <w:p>
       <w:r>
+        <w:rPr>
+          <w:b/>
+          <w:bCs/>
+        </w:rPr>
+        <w:t xml:space="preserve">Step </w:t>
+      </w:r>
+      <w:r>
+        <w:rPr>
+          <w:b/>
+          <w:bCs/>
+        </w:rPr>
+        <w:t>3</w:t>
+      </w:r>
+      <w:r>
+        <w:rPr>
+          <w:b/>
+          <w:bCs/>
+        </w:rPr>
+        <w:t>:</w:t>
+      </w:r>
+      <w:r>
+        <w:t xml:space="preserve"> </w:t>
+      </w:r>
+      <w:r>
         <w:t>Open the txt file</w:t>
       </w:r>
     </w:p>
@@ -151,6 +209,30 @@
       </w:r>
     </w:p>
     <w:p>
+      <w:r>
+        <w:rPr>
+          <w:b/>
+          <w:bCs/>
+        </w:rPr>
+        <w:t xml:space="preserve">Step </w:t>
+      </w:r>
+      <w:r>
+        <w:rPr>
+          <w:b/>
+          <w:bCs/>
+        </w:rPr>
+        <w:t>4</w:t>
+      </w:r>
+      <w:r>
+        <w:rPr>
+          <w:b/>
+          <w:bCs/>
+        </w:rPr>
+        <w:t>:</w:t>
+      </w:r>
+      <w:r>
+        <w:t xml:space="preserve"> </w:t>
+      </w:r>
       <w:r>
         <w:t xml:space="preserve"> Change the phone number</w:t>
       </w:r>
@@ -201,6 +283,30 @@
     <w:p/>
     <w:p>
       <w:r>
+        <w:rPr>
+          <w:b/>
+          <w:bCs/>
+        </w:rPr>
+        <w:t xml:space="preserve">Step </w:t>
+      </w:r>
+      <w:r>
+        <w:rPr>
+          <w:b/>
+          <w:bCs/>
+        </w:rPr>
+        <w:t>5</w:t>
+      </w:r>
+      <w:r>
+        <w:rPr>
+          <w:b/>
+          <w:bCs/>
+        </w:rPr>
+        <w:t>:</w:t>
+      </w:r>
+      <w:r>
+        <w:t xml:space="preserve"> </w:t>
+      </w:r>
+      <w:r>
         <w:t>Preprocess the txt files again</w:t>
       </w:r>
       <w:r>
@@ -254,6 +360,30 @@
     <w:p/>
     <w:p>
       <w:r>
+        <w:rPr>
+          <w:b/>
+          <w:bCs/>
+        </w:rPr>
+        <w:t xml:space="preserve">Step </w:t>
+      </w:r>
+      <w:r>
+        <w:rPr>
+          <w:b/>
+          <w:bCs/>
+        </w:rPr>
+        <w:t>6</w:t>
+      </w:r>
+      <w:r>
+        <w:rPr>
+          <w:b/>
+          <w:bCs/>
+        </w:rPr>
+        <w:t>:</w:t>
+      </w:r>
+      <w:r>
+        <w:t xml:space="preserve"> </w:t>
+      </w:r>
+      <w:r>
         <w:t xml:space="preserve">Run the preprocess script </w:t>
       </w:r>
       <w:r>
@@ -309,6 +439,30 @@
     <w:p/>
     <w:p>
       <w:r>
+        <w:rPr>
+          <w:b/>
+          <w:bCs/>
+        </w:rPr>
+        <w:t xml:space="preserve">Step </w:t>
+      </w:r>
+      <w:r>
+        <w:rPr>
+          <w:b/>
+          <w:bCs/>
+        </w:rPr>
+        <w:t>7</w:t>
+      </w:r>
+      <w:r>
+        <w:rPr>
+          <w:b/>
+          <w:bCs/>
+        </w:rPr>
+        <w:t>:</w:t>
+      </w:r>
+      <w:r>
+        <w:t xml:space="preserve"> </w:t>
+      </w:r>
+      <w:r>
         <w:t>Start web service</w:t>
       </w:r>
     </w:p>
@@ -386,6 +540,30 @@
     </w:p>
     <w:p/>
     <w:p>
+      <w:r>
+        <w:rPr>
+          <w:b/>
+          <w:bCs/>
+        </w:rPr>
+        <w:t xml:space="preserve">Step </w:t>
+      </w:r>
+      <w:r>
+        <w:rPr>
+          <w:b/>
+          <w:bCs/>
+        </w:rPr>
+        <w:t>8</w:t>
+      </w:r>
+      <w:r>
+        <w:rPr>
+          <w:b/>
+          <w:bCs/>
+        </w:rPr>
+        <w:t>:</w:t>
+      </w:r>
+      <w:r>
+        <w:t xml:space="preserve"> </w:t>
+      </w:r>
       <w:r>
         <w:t>You can find the number has been changed.</w:t>
       </w:r>
